--- a/27 задание/27 задание .docx
+++ b/27 задание/27 задание .docx
@@ -1,7 +1,849 @@
 
 <file path=word/document.xml><?xml version="1.0" encoding="utf-8"?>
-<w:document xmlns:wpc="http://schemas.microsoft.com/office/word/2010/wordprocessingCanvas" xmlns:cx="http://schemas.microsoft.com/office/drawing/2014/chartex" xmlns:cx1="http://schemas.microsoft.com/office/drawing/2015/9/8/chartex" xmlns:mc="http://schemas.openxmlformats.org/markup-compatibility/2006" xmlns:o="urn:schemas-microsoft-com:office:office" xmlns:r="http://schemas.openxmlformats.org/officeDocument/2006/relationships" xmlns:m="http://schemas.openxmlformats.org/officeDocument/2006/math" xmlns:v="urn:schemas-microsoft-com:vml" xmlns:wp14="http://schemas.microsoft.com/office/word/2010/wordprocessingDrawing" xmlns:wp="http://schemas.openxmlformats.org/drawingml/2006/wordprocessingDrawing" xmlns:w10="urn:schemas-microsoft-com:office:word" xmlns:w="http://schemas.openxmlformats.org/wordprocessingml/2006/main" xmlns:w14="http://schemas.microsoft.com/office/word/2010/wordml" xmlns:w15="http://schemas.microsoft.com/office/word/2012/wordml" xmlns:w16se="http://schemas.microsoft.com/office/word/2015/wordml/symex" xmlns:wpg="http://schemas.microsoft.com/office/word/2010/wordprocessingGroup" xmlns:wpi="http://schemas.microsoft.com/office/word/2010/wordprocessingInk" xmlns:wne="http://schemas.microsoft.com/office/word/2006/wordml" xmlns:wps="http://schemas.microsoft.com/office/word/2010/wordprocessingShape" mc:Ignorable="w14 w15 w16se wp14">
+<w:document xmlns:wpc="http://schemas.microsoft.com/office/word/2010/wordprocessingCanvas" xmlns:cx="http://schemas.microsoft.com/office/drawing/2014/chartex" xmlns:mc="http://schemas.openxmlformats.org/markup-compatibility/2006" xmlns:o="urn:schemas-microsoft-com:office:office" xmlns:r="http://schemas.openxmlformats.org/officeDocument/2006/relationships" xmlns:m="http://schemas.openxmlformats.org/officeDocument/2006/math" xmlns:v="urn:schemas-microsoft-com:vml" xmlns:wp14="http://schemas.microsoft.com/office/word/2010/wordprocessingDrawing" xmlns:wp="http://schemas.openxmlformats.org/drawingml/2006/wordprocessingDrawing" xmlns:w10="urn:schemas-microsoft-com:office:word" xmlns:w="http://schemas.openxmlformats.org/wordprocessingml/2006/main" xmlns:w14="http://schemas.microsoft.com/office/word/2010/wordml" xmlns:w15="http://schemas.microsoft.com/office/word/2012/wordml" xmlns:w16se="http://schemas.microsoft.com/office/word/2015/wordml/symex" xmlns:wpg="http://schemas.microsoft.com/office/word/2010/wordprocessingGroup" xmlns:wpi="http://schemas.microsoft.com/office/word/2010/wordprocessingInk" xmlns:wne="http://schemas.microsoft.com/office/word/2006/wordml" xmlns:wps="http://schemas.microsoft.com/office/word/2010/wordprocessingShape" mc:Ignorable="w14 w15 w16se wp14">
   <w:body>
+    <w:p>
+      <w:pPr>
+        <w:pStyle w:val="1"/>
+      </w:pPr>
+      <w:r>
+        <w:t>Задание №1</w:t>
+      </w:r>
+    </w:p>
+    <w:p>
+      <w:pPr>
+        <w:rPr>
+          <w:color w:val="000000"/>
+          <w:szCs w:val="28"/>
+          <w:shd w:val="clear" w:color="auto" w:fill="FFFFFF"/>
+        </w:rPr>
+      </w:pPr>
+      <w:r>
+        <w:rPr>
+          <w:color w:val="000000"/>
+          <w:szCs w:val="28"/>
+          <w:shd w:val="clear" w:color="auto" w:fill="FFFFFF"/>
+        </w:rPr>
+        <w:t>(№ 7944) (ЕГКР-2024) Учёный решил провести кластеризацию некоторого множества звёзд по их расположению на карте звёздного неба. Кластер звёзд – это набор звёзд (точек) на графике. Каждая звезда обязательно принадлежит только одному из кластеров. Центр кластера – это одна из звёзд на графике, сумма расстояний от которой до всех остальных звёзд кластера минимальна. Расстояние между двумя точками A(x</w:t>
+      </w:r>
+      <w:r>
+        <w:rPr>
+          <w:color w:val="000000"/>
+          <w:szCs w:val="28"/>
+          <w:shd w:val="clear" w:color="auto" w:fill="FFFFFF"/>
+          <w:vertAlign w:val="subscript"/>
+        </w:rPr>
+        <w:t>1</w:t>
+      </w:r>
+      <w:r>
+        <w:rPr>
+          <w:color w:val="000000"/>
+          <w:szCs w:val="28"/>
+          <w:shd w:val="clear" w:color="auto" w:fill="FFFFFF"/>
+        </w:rPr>
+        <w:t>, y</w:t>
+      </w:r>
+      <w:r>
+        <w:rPr>
+          <w:color w:val="000000"/>
+          <w:szCs w:val="28"/>
+          <w:shd w:val="clear" w:color="auto" w:fill="FFFFFF"/>
+          <w:vertAlign w:val="subscript"/>
+        </w:rPr>
+        <w:t>1</w:t>
+      </w:r>
+      <w:r>
+        <w:rPr>
+          <w:color w:val="000000"/>
+          <w:szCs w:val="28"/>
+          <w:shd w:val="clear" w:color="auto" w:fill="FFFFFF"/>
+        </w:rPr>
+        <w:t>) и B(x</w:t>
+      </w:r>
+      <w:r>
+        <w:rPr>
+          <w:color w:val="000000"/>
+          <w:szCs w:val="28"/>
+          <w:shd w:val="clear" w:color="auto" w:fill="FFFFFF"/>
+          <w:vertAlign w:val="subscript"/>
+        </w:rPr>
+        <w:t>2</w:t>
+      </w:r>
+      <w:r>
+        <w:rPr>
+          <w:color w:val="000000"/>
+          <w:szCs w:val="28"/>
+          <w:shd w:val="clear" w:color="auto" w:fill="FFFFFF"/>
+        </w:rPr>
+        <w:t>, y</w:t>
+      </w:r>
+      <w:r>
+        <w:rPr>
+          <w:color w:val="000000"/>
+          <w:szCs w:val="28"/>
+          <w:shd w:val="clear" w:color="auto" w:fill="FFFFFF"/>
+          <w:vertAlign w:val="subscript"/>
+        </w:rPr>
+        <w:t>2</w:t>
+      </w:r>
+      <w:r>
+        <w:rPr>
+          <w:color w:val="000000"/>
+          <w:szCs w:val="28"/>
+          <w:shd w:val="clear" w:color="auto" w:fill="FFFFFF"/>
+        </w:rPr>
+        <w:t>) вычисляется по формуле:</w:t>
+      </w:r>
+      <w:r>
+        <w:rPr>
+          <w:color w:val="000000"/>
+          <w:szCs w:val="28"/>
+        </w:rPr>
+        <w:br/>
+      </w:r>
+      <w:r>
+        <w:rPr>
+          <w:noProof/>
+          <w:lang w:eastAsia="ru-RU"/>
+        </w:rPr>
+        <w:drawing>
+          <wp:inline distT="0" distB="0" distL="0" distR="0">
+            <wp:extent cx="2095500" cy="238125"/>
+            <wp:effectExtent l="0" t="0" r="0" b="9525"/>
+            <wp:docPr id="2" name="Рисунок 2" descr="https://kpolyakov.spb.ru/cms/images/7581.gif"/>
+            <wp:cNvGraphicFramePr>
+              <a:graphicFrameLocks xmlns:a="http://schemas.openxmlformats.org/drawingml/2006/main" noChangeAspect="1"/>
+            </wp:cNvGraphicFramePr>
+            <a:graphic xmlns:a="http://schemas.openxmlformats.org/drawingml/2006/main">
+              <a:graphicData uri="http://schemas.openxmlformats.org/drawingml/2006/picture">
+                <pic:pic xmlns:pic="http://schemas.openxmlformats.org/drawingml/2006/picture">
+                  <pic:nvPicPr>
+                    <pic:cNvPr id="0" name="Picture 1" descr="https://kpolyakov.spb.ru/cms/images/7581.gif"/>
+                    <pic:cNvPicPr>
+                      <a:picLocks noChangeAspect="1" noChangeArrowheads="1"/>
+                    </pic:cNvPicPr>
+                  </pic:nvPicPr>
+                  <pic:blipFill>
+                    <a:blip r:embed="rId4">
+                      <a:extLst>
+                        <a:ext uri="{28A0092B-C50C-407E-A947-70E740481C1C}">
+                          <a14:useLocalDpi xmlns:a14="http://schemas.microsoft.com/office/drawing/2010/main" val="0"/>
+                        </a:ext>
+                      </a:extLst>
+                    </a:blip>
+                    <a:srcRect/>
+                    <a:stretch>
+                      <a:fillRect/>
+                    </a:stretch>
+                  </pic:blipFill>
+                  <pic:spPr bwMode="auto">
+                    <a:xfrm>
+                      <a:off x="0" y="0"/>
+                      <a:ext cx="2095500" cy="238125"/>
+                    </a:xfrm>
+                    <a:prstGeom prst="rect">
+                      <a:avLst/>
+                    </a:prstGeom>
+                    <a:noFill/>
+                    <a:ln>
+                      <a:noFill/>
+                    </a:ln>
+                  </pic:spPr>
+                </pic:pic>
+              </a:graphicData>
+            </a:graphic>
+          </wp:inline>
+        </w:drawing>
+      </w:r>
+      <w:r>
+        <w:rPr>
+          <w:noProof/>
+          <w:lang w:eastAsia="ru-RU"/>
+        </w:rPr>
+        <w:drawing>
+          <wp:anchor distT="0" distB="0" distL="0" distR="0" simplePos="0" relativeHeight="251658240" behindDoc="0" locked="0" layoutInCell="1" allowOverlap="0">
+            <wp:simplePos x="0" y="0"/>
+            <wp:positionH relativeFrom="column">
+              <wp:align>right</wp:align>
+            </wp:positionH>
+            <wp:positionV relativeFrom="line">
+              <wp:posOffset>0</wp:posOffset>
+            </wp:positionV>
+            <wp:extent cx="2857500" cy="2495550"/>
+            <wp:effectExtent l="0" t="0" r="0" b="0"/>
+            <wp:wrapSquare wrapText="bothSides"/>
+            <wp:docPr id="3" name="Рисунок 3" descr="https://kpolyakov.spb.ru/cms/images/7581a.gif"/>
+            <wp:cNvGraphicFramePr>
+              <a:graphicFrameLocks xmlns:a="http://schemas.openxmlformats.org/drawingml/2006/main" noChangeAspect="1"/>
+            </wp:cNvGraphicFramePr>
+            <a:graphic xmlns:a="http://schemas.openxmlformats.org/drawingml/2006/main">
+              <a:graphicData uri="http://schemas.openxmlformats.org/drawingml/2006/picture">
+                <pic:pic xmlns:pic="http://schemas.openxmlformats.org/drawingml/2006/picture">
+                  <pic:nvPicPr>
+                    <pic:cNvPr id="0" name="Picture 2" descr="https://kpolyakov.spb.ru/cms/images/7581a.gif"/>
+                    <pic:cNvPicPr>
+                      <a:picLocks noChangeAspect="1" noChangeArrowheads="1"/>
+                    </pic:cNvPicPr>
+                  </pic:nvPicPr>
+                  <pic:blipFill>
+                    <a:blip r:embed="rId5">
+                      <a:extLst>
+                        <a:ext uri="{28A0092B-C50C-407E-A947-70E740481C1C}">
+                          <a14:useLocalDpi xmlns:a14="http://schemas.microsoft.com/office/drawing/2010/main" val="0"/>
+                        </a:ext>
+                      </a:extLst>
+                    </a:blip>
+                    <a:srcRect/>
+                    <a:stretch>
+                      <a:fillRect/>
+                    </a:stretch>
+                  </pic:blipFill>
+                  <pic:spPr bwMode="auto">
+                    <a:xfrm>
+                      <a:off x="0" y="0"/>
+                      <a:ext cx="2857500" cy="2495550"/>
+                    </a:xfrm>
+                    <a:prstGeom prst="rect">
+                      <a:avLst/>
+                    </a:prstGeom>
+                    <a:noFill/>
+                    <a:ln>
+                      <a:noFill/>
+                    </a:ln>
+                  </pic:spPr>
+                </pic:pic>
+              </a:graphicData>
+            </a:graphic>
+            <wp14:sizeRelH relativeFrom="page">
+              <wp14:pctWidth>0</wp14:pctWidth>
+            </wp14:sizeRelH>
+            <wp14:sizeRelV relativeFrom="page">
+              <wp14:pctHeight>0</wp14:pctHeight>
+            </wp14:sizeRelV>
+          </wp:anchor>
+        </w:drawing>
+      </w:r>
+      <w:r>
+        <w:rPr>
+          <w:color w:val="000000"/>
+          <w:szCs w:val="28"/>
+          <w:shd w:val="clear" w:color="auto" w:fill="FFFFFF"/>
+        </w:rPr>
+        <w:t>Даны два входных файла (</w:t>
+      </w:r>
+      <w:hyperlink r:id="rId6" w:history="1">
+        <w:r>
+          <w:rPr>
+            <w:rStyle w:val="a5"/>
+            <w:szCs w:val="28"/>
+            <w:shd w:val="clear" w:color="auto" w:fill="FFFFFF"/>
+          </w:rPr>
+          <w:t>файл A</w:t>
+        </w:r>
+      </w:hyperlink>
+      <w:r>
+        <w:rPr>
+          <w:color w:val="000000"/>
+          <w:szCs w:val="28"/>
+          <w:shd w:val="clear" w:color="auto" w:fill="FFFFFF"/>
+        </w:rPr>
+        <w:t> и </w:t>
+      </w:r>
+      <w:hyperlink r:id="rId7" w:history="1">
+        <w:r>
+          <w:rPr>
+            <w:rStyle w:val="a5"/>
+            <w:szCs w:val="28"/>
+            <w:shd w:val="clear" w:color="auto" w:fill="FFFFFF"/>
+          </w:rPr>
+          <w:t>файл Б</w:t>
+        </w:r>
+      </w:hyperlink>
+      <w:r>
+        <w:rPr>
+          <w:color w:val="000000"/>
+          <w:szCs w:val="28"/>
+          <w:shd w:val="clear" w:color="auto" w:fill="FFFFFF"/>
+        </w:rPr>
+        <w:t>). В файле A хранятся данные о звёздах двух кластеров. В каждой строке записана информация о расположении на карте одной звезды: сначала координата x, затем координата y (в условных единицах). Известно, что количество звёзд не превышает 1000. В файле Б хранятся данные о звёздах трёх кластеров. Известно, что количество звёзд не превышает 10 000. Структура хранения информации о звездах в файле Б аналогична файлу А. Возможные данные одного из файлов иллюстрированы графиком.</w:t>
+      </w:r>
+      <w:r>
+        <w:rPr>
+          <w:color w:val="000000"/>
+          <w:szCs w:val="28"/>
+        </w:rPr>
+        <w:br/>
+      </w:r>
+      <w:r>
+        <w:rPr>
+          <w:color w:val="000000"/>
+          <w:szCs w:val="28"/>
+          <w:shd w:val="clear" w:color="auto" w:fill="FFFFFF"/>
+        </w:rPr>
+        <w:t xml:space="preserve">Для каждого файла определите координаты центра каждого кластера, затем вычислите два числа: </w:t>
+      </w:r>
+      <w:proofErr w:type="spellStart"/>
+      <w:r>
+        <w:rPr>
+          <w:color w:val="000000"/>
+          <w:szCs w:val="28"/>
+          <w:shd w:val="clear" w:color="auto" w:fill="FFFFFF"/>
+        </w:rPr>
+        <w:t>Px</w:t>
+      </w:r>
+      <w:proofErr w:type="spellEnd"/>
+      <w:r>
+        <w:rPr>
+          <w:color w:val="000000"/>
+          <w:szCs w:val="28"/>
+          <w:shd w:val="clear" w:color="auto" w:fill="FFFFFF"/>
+        </w:rPr>
+        <w:t xml:space="preserve"> – среднее арифметическое абсцисс центров кластеров, и </w:t>
+      </w:r>
+      <w:proofErr w:type="spellStart"/>
+      <w:r>
+        <w:rPr>
+          <w:color w:val="000000"/>
+          <w:szCs w:val="28"/>
+          <w:shd w:val="clear" w:color="auto" w:fill="FFFFFF"/>
+        </w:rPr>
+        <w:t>Py</w:t>
+      </w:r>
+      <w:proofErr w:type="spellEnd"/>
+      <w:r>
+        <w:rPr>
+          <w:color w:val="000000"/>
+          <w:szCs w:val="28"/>
+          <w:shd w:val="clear" w:color="auto" w:fill="FFFFFF"/>
+        </w:rPr>
+        <w:t xml:space="preserve"> – среднее арифметическое ординат центров кластеров. В ответе запишите четыре числа: в первой строке сначала </w:t>
+      </w:r>
+      <w:r>
+        <w:rPr>
+          <w:b/>
+          <w:bCs/>
+          <w:color w:val="000000"/>
+          <w:szCs w:val="28"/>
+          <w:shd w:val="clear" w:color="auto" w:fill="FFFFFF"/>
+        </w:rPr>
+        <w:t>абсолютное значение целой части</w:t>
+      </w:r>
+      <w:r>
+        <w:rPr>
+          <w:color w:val="000000"/>
+          <w:szCs w:val="28"/>
+          <w:shd w:val="clear" w:color="auto" w:fill="FFFFFF"/>
+        </w:rPr>
+        <w:t> произведения Px×10 000, затем </w:t>
+      </w:r>
+      <w:r>
+        <w:rPr>
+          <w:b/>
+          <w:bCs/>
+          <w:color w:val="000000"/>
+          <w:szCs w:val="28"/>
+          <w:shd w:val="clear" w:color="auto" w:fill="FFFFFF"/>
+        </w:rPr>
+        <w:t>абсолютное значение целой части</w:t>
+      </w:r>
+      <w:r>
+        <w:rPr>
+          <w:color w:val="000000"/>
+          <w:szCs w:val="28"/>
+          <w:shd w:val="clear" w:color="auto" w:fill="FFFFFF"/>
+        </w:rPr>
+        <w:t> произведения Py×10 000 для файла А, во второй строке – аналогичные данные для файла Б.</w:t>
+      </w:r>
+    </w:p>
+    <w:p>
+      <w:pPr>
+        <w:rPr>
+          <w:color w:val="000000"/>
+          <w:szCs w:val="28"/>
+          <w:shd w:val="clear" w:color="auto" w:fill="FFFFFF"/>
+        </w:rPr>
+      </w:pPr>
+      <w:r>
+        <w:rPr>
+          <w:color w:val="000000"/>
+          <w:szCs w:val="28"/>
+          <w:shd w:val="clear" w:color="auto" w:fill="FFFFFF"/>
+        </w:rPr>
+        <w:t>Решение</w:t>
+      </w:r>
+    </w:p>
+    <w:p>
+      <w:pPr>
+        <w:rPr>
+          <w:color w:val="000000"/>
+          <w:szCs w:val="28"/>
+          <w:shd w:val="clear" w:color="auto" w:fill="FFFFFF"/>
+        </w:rPr>
+      </w:pPr>
+    </w:p>
+    <w:p>
+      <w:r>
+        <w:rPr>
+          <w:noProof/>
+          <w:lang w:eastAsia="ru-RU"/>
+        </w:rPr>
+        <w:lastRenderedPageBreak/>
+        <w:drawing>
+          <wp:inline distT="0" distB="0" distL="0" distR="0" wp14:anchorId="1A388098" wp14:editId="73DB3C77">
+            <wp:extent cx="5940425" cy="3347085"/>
+            <wp:effectExtent l="0" t="0" r="3175" b="5715"/>
+            <wp:docPr id="4" name="Рисунок 4"/>
+            <wp:cNvGraphicFramePr>
+              <a:graphicFrameLocks xmlns:a="http://schemas.openxmlformats.org/drawingml/2006/main" noChangeAspect="1"/>
+            </wp:cNvGraphicFramePr>
+            <a:graphic xmlns:a="http://schemas.openxmlformats.org/drawingml/2006/main">
+              <a:graphicData uri="http://schemas.openxmlformats.org/drawingml/2006/picture">
+                <pic:pic xmlns:pic="http://schemas.openxmlformats.org/drawingml/2006/picture">
+                  <pic:nvPicPr>
+                    <pic:cNvPr id="1" name=""/>
+                    <pic:cNvPicPr/>
+                  </pic:nvPicPr>
+                  <pic:blipFill>
+                    <a:blip r:embed="rId8"/>
+                    <a:stretch>
+                      <a:fillRect/>
+                    </a:stretch>
+                  </pic:blipFill>
+                  <pic:spPr>
+                    <a:xfrm>
+                      <a:off x="0" y="0"/>
+                      <a:ext cx="5940425" cy="3347085"/>
+                    </a:xfrm>
+                    <a:prstGeom prst="rect">
+                      <a:avLst/>
+                    </a:prstGeom>
+                  </pic:spPr>
+                </pic:pic>
+              </a:graphicData>
+            </a:graphic>
+          </wp:inline>
+        </w:drawing>
+      </w:r>
+    </w:p>
+    <w:p>
+      <w:pPr>
+        <w:rPr>
+          <w:noProof/>
+          <w:lang w:eastAsia="ru-RU"/>
+        </w:rPr>
+      </w:pPr>
+      <w:r>
+        <w:rPr>
+          <w:noProof/>
+          <w:lang w:eastAsia="ru-RU"/>
+        </w:rPr>
+        <w:lastRenderedPageBreak/>
+        <w:drawing>
+          <wp:inline distT="0" distB="0" distL="0" distR="0" wp14:anchorId="389FA371" wp14:editId="020C5F22">
+            <wp:extent cx="5940425" cy="4084320"/>
+            <wp:effectExtent l="0" t="0" r="3175" b="0"/>
+            <wp:docPr id="5" name="Рисунок 5"/>
+            <wp:cNvGraphicFramePr>
+              <a:graphicFrameLocks xmlns:a="http://schemas.openxmlformats.org/drawingml/2006/main" noChangeAspect="1"/>
+            </wp:cNvGraphicFramePr>
+            <a:graphic xmlns:a="http://schemas.openxmlformats.org/drawingml/2006/main">
+              <a:graphicData uri="http://schemas.openxmlformats.org/drawingml/2006/picture">
+                <pic:pic xmlns:pic="http://schemas.openxmlformats.org/drawingml/2006/picture">
+                  <pic:nvPicPr>
+                    <pic:cNvPr id="1" name=""/>
+                    <pic:cNvPicPr/>
+                  </pic:nvPicPr>
+                  <pic:blipFill>
+                    <a:blip r:embed="rId9"/>
+                    <a:stretch>
+                      <a:fillRect/>
+                    </a:stretch>
+                  </pic:blipFill>
+                  <pic:spPr>
+                    <a:xfrm>
+                      <a:off x="0" y="0"/>
+                      <a:ext cx="5940425" cy="4084320"/>
+                    </a:xfrm>
+                    <a:prstGeom prst="rect">
+                      <a:avLst/>
+                    </a:prstGeom>
+                  </pic:spPr>
+                </pic:pic>
+              </a:graphicData>
+            </a:graphic>
+          </wp:inline>
+        </w:drawing>
+      </w:r>
+      <w:r>
+        <w:rPr>
+          <w:noProof/>
+          <w:lang w:eastAsia="ru-RU"/>
+        </w:rPr>
+        <w:t xml:space="preserve"> </w:t>
+      </w:r>
+      <w:r>
+        <w:rPr>
+          <w:noProof/>
+          <w:lang w:eastAsia="ru-RU"/>
+        </w:rPr>
+        <w:drawing>
+          <wp:inline distT="0" distB="0" distL="0" distR="0" wp14:anchorId="3DCFDECB" wp14:editId="3099E9FE">
+            <wp:extent cx="5940425" cy="4084320"/>
+            <wp:effectExtent l="0" t="0" r="3175" b="0"/>
+            <wp:docPr id="6" name="Рисунок 6"/>
+            <wp:cNvGraphicFramePr>
+              <a:graphicFrameLocks xmlns:a="http://schemas.openxmlformats.org/drawingml/2006/main" noChangeAspect="1"/>
+            </wp:cNvGraphicFramePr>
+            <a:graphic xmlns:a="http://schemas.openxmlformats.org/drawingml/2006/main">
+              <a:graphicData uri="http://schemas.openxmlformats.org/drawingml/2006/picture">
+                <pic:pic xmlns:pic="http://schemas.openxmlformats.org/drawingml/2006/picture">
+                  <pic:nvPicPr>
+                    <pic:cNvPr id="1" name=""/>
+                    <pic:cNvPicPr/>
+                  </pic:nvPicPr>
+                  <pic:blipFill>
+                    <a:blip r:embed="rId10"/>
+                    <a:stretch>
+                      <a:fillRect/>
+                    </a:stretch>
+                  </pic:blipFill>
+                  <pic:spPr>
+                    <a:xfrm>
+                      <a:off x="0" y="0"/>
+                      <a:ext cx="5940425" cy="4084320"/>
+                    </a:xfrm>
+                    <a:prstGeom prst="rect">
+                      <a:avLst/>
+                    </a:prstGeom>
+                  </pic:spPr>
+                </pic:pic>
+              </a:graphicData>
+            </a:graphic>
+          </wp:inline>
+        </w:drawing>
+      </w:r>
+    </w:p>
+    <w:p>
+      <w:r>
+        <w:rPr>
+          <w:noProof/>
+          <w:lang w:eastAsia="ru-RU"/>
+        </w:rPr>
+        <w:lastRenderedPageBreak/>
+        <w:drawing>
+          <wp:inline distT="0" distB="0" distL="0" distR="0" wp14:anchorId="6AE78E62" wp14:editId="6E336A23">
+            <wp:extent cx="5114925" cy="2884752"/>
+            <wp:effectExtent l="0" t="0" r="0" b="0"/>
+            <wp:docPr id="8" name="Рисунок 8"/>
+            <wp:cNvGraphicFramePr>
+              <a:graphicFrameLocks xmlns:a="http://schemas.openxmlformats.org/drawingml/2006/main" noChangeAspect="1"/>
+            </wp:cNvGraphicFramePr>
+            <a:graphic xmlns:a="http://schemas.openxmlformats.org/drawingml/2006/main">
+              <a:graphicData uri="http://schemas.openxmlformats.org/drawingml/2006/picture">
+                <pic:pic xmlns:pic="http://schemas.openxmlformats.org/drawingml/2006/picture">
+                  <pic:nvPicPr>
+                    <pic:cNvPr id="1" name=""/>
+                    <pic:cNvPicPr/>
+                  </pic:nvPicPr>
+                  <pic:blipFill rotWithShape="1">
+                    <a:blip r:embed="rId11"/>
+                    <a:srcRect r="50134"/>
+                    <a:stretch/>
+                  </pic:blipFill>
+                  <pic:spPr bwMode="auto">
+                    <a:xfrm>
+                      <a:off x="0" y="0"/>
+                      <a:ext cx="5121102" cy="2888236"/>
+                    </a:xfrm>
+                    <a:prstGeom prst="rect">
+                      <a:avLst/>
+                    </a:prstGeom>
+                    <a:ln>
+                      <a:noFill/>
+                    </a:ln>
+                    <a:extLst>
+                      <a:ext uri="{53640926-AAD7-44D8-BBD7-CCE9431645EC}">
+                        <a14:shadowObscured xmlns:a14="http://schemas.microsoft.com/office/drawing/2010/main"/>
+                      </a:ext>
+                    </a:extLst>
+                  </pic:spPr>
+                </pic:pic>
+              </a:graphicData>
+            </a:graphic>
+          </wp:inline>
+        </w:drawing>
+      </w:r>
+    </w:p>
+    <w:p/>
+    <w:p>
+      <w:pPr>
+        <w:rPr>
+          <w:lang w:val="en-US"/>
+        </w:rPr>
+      </w:pPr>
+      <w:r>
+        <w:drawing>
+          <wp:inline distT="0" distB="0" distL="0" distR="0" wp14:anchorId="57498BB3" wp14:editId="691E8498">
+            <wp:extent cx="5940425" cy="4276725"/>
+            <wp:effectExtent l="0" t="0" r="3175" b="9525"/>
+            <wp:docPr id="9" name="Рисунок 9"/>
+            <wp:cNvGraphicFramePr>
+              <a:graphicFrameLocks xmlns:a="http://schemas.openxmlformats.org/drawingml/2006/main" noChangeAspect="1"/>
+            </wp:cNvGraphicFramePr>
+            <a:graphic xmlns:a="http://schemas.openxmlformats.org/drawingml/2006/main">
+              <a:graphicData uri="http://schemas.openxmlformats.org/drawingml/2006/picture">
+                <pic:pic xmlns:pic="http://schemas.openxmlformats.org/drawingml/2006/picture">
+                  <pic:nvPicPr>
+                    <pic:cNvPr id="1" name=""/>
+                    <pic:cNvPicPr/>
+                  </pic:nvPicPr>
+                  <pic:blipFill>
+                    <a:blip r:embed="rId12"/>
+                    <a:stretch>
+                      <a:fillRect/>
+                    </a:stretch>
+                  </pic:blipFill>
+                  <pic:spPr>
+                    <a:xfrm>
+                      <a:off x="0" y="0"/>
+                      <a:ext cx="5940425" cy="4276725"/>
+                    </a:xfrm>
+                    <a:prstGeom prst="rect">
+                      <a:avLst/>
+                    </a:prstGeom>
+                  </pic:spPr>
+                </pic:pic>
+              </a:graphicData>
+            </a:graphic>
+          </wp:inline>
+        </w:drawing>
+      </w:r>
+    </w:p>
+    <w:p>
+      <w:pPr>
+        <w:rPr>
+          <w:b/>
+          <w:lang w:val="en-US"/>
+        </w:rPr>
+      </w:pPr>
+      <w:r>
+        <w:rPr>
+          <w:b/>
+          <w:lang w:val="en-US"/>
+        </w:rPr>
+        <w:lastRenderedPageBreak/>
+        <w:drawing>
+          <wp:inline distT="0" distB="0" distL="0" distR="0" wp14:anchorId="64D24E5E" wp14:editId="4B97999D">
+            <wp:extent cx="5940425" cy="2892425"/>
+            <wp:effectExtent l="0" t="0" r="3175" b="3175"/>
+            <wp:docPr id="10" name="Рисунок 10"/>
+            <wp:cNvGraphicFramePr>
+              <a:graphicFrameLocks xmlns:a="http://schemas.openxmlformats.org/drawingml/2006/main" noChangeAspect="1"/>
+            </wp:cNvGraphicFramePr>
+            <a:graphic xmlns:a="http://schemas.openxmlformats.org/drawingml/2006/main">
+              <a:graphicData uri="http://schemas.openxmlformats.org/drawingml/2006/picture">
+                <pic:pic xmlns:pic="http://schemas.openxmlformats.org/drawingml/2006/picture">
+                  <pic:nvPicPr>
+                    <pic:cNvPr id="1" name=""/>
+                    <pic:cNvPicPr/>
+                  </pic:nvPicPr>
+                  <pic:blipFill>
+                    <a:blip r:embed="rId13"/>
+                    <a:stretch>
+                      <a:fillRect/>
+                    </a:stretch>
+                  </pic:blipFill>
+                  <pic:spPr>
+                    <a:xfrm>
+                      <a:off x="0" y="0"/>
+                      <a:ext cx="5940425" cy="2892425"/>
+                    </a:xfrm>
+                    <a:prstGeom prst="rect">
+                      <a:avLst/>
+                    </a:prstGeom>
+                  </pic:spPr>
+                </pic:pic>
+              </a:graphicData>
+            </a:graphic>
+          </wp:inline>
+        </w:drawing>
+      </w:r>
+    </w:p>
+    <w:p>
+      <w:pPr>
+        <w:rPr>
+          <w:b/>
+          <w:lang w:val="en-US"/>
+        </w:rPr>
+      </w:pPr>
+    </w:p>
+    <w:p>
+      <w:pPr>
+        <w:rPr>
+          <w:b/>
+          <w:lang w:val="en-US"/>
+        </w:rPr>
+      </w:pPr>
+    </w:p>
+    <w:p>
+      <w:pPr>
+        <w:rPr>
+          <w:b/>
+          <w:lang w:val="en-US"/>
+        </w:rPr>
+      </w:pPr>
+    </w:p>
+    <w:p>
+      <w:pPr>
+        <w:rPr>
+          <w:b/>
+        </w:rPr>
+      </w:pPr>
+      <w:r>
+        <w:rPr>
+          <w:b/>
+        </w:rPr>
+        <w:drawing>
+          <wp:inline distT="0" distB="0" distL="0" distR="0" wp14:anchorId="3AD5EC1B" wp14:editId="592750A7">
+            <wp:extent cx="5334744" cy="2734057"/>
+            <wp:effectExtent l="0" t="0" r="0" b="9525"/>
+            <wp:docPr id="11" name="Рисунок 11"/>
+            <wp:cNvGraphicFramePr>
+              <a:graphicFrameLocks xmlns:a="http://schemas.openxmlformats.org/drawingml/2006/main" noChangeAspect="1"/>
+            </wp:cNvGraphicFramePr>
+            <a:graphic xmlns:a="http://schemas.openxmlformats.org/drawingml/2006/main">
+              <a:graphicData uri="http://schemas.openxmlformats.org/drawingml/2006/picture">
+                <pic:pic xmlns:pic="http://schemas.openxmlformats.org/drawingml/2006/picture">
+                  <pic:nvPicPr>
+                    <pic:cNvPr id="1" name=""/>
+                    <pic:cNvPicPr/>
+                  </pic:nvPicPr>
+                  <pic:blipFill>
+                    <a:blip r:embed="rId14"/>
+                    <a:stretch>
+                      <a:fillRect/>
+                    </a:stretch>
+                  </pic:blipFill>
+                  <pic:spPr>
+                    <a:xfrm>
+                      <a:off x="0" y="0"/>
+                      <a:ext cx="5334744" cy="2734057"/>
+                    </a:xfrm>
+                    <a:prstGeom prst="rect">
+                      <a:avLst/>
+                    </a:prstGeom>
+                  </pic:spPr>
+                </pic:pic>
+              </a:graphicData>
+            </a:graphic>
+          </wp:inline>
+        </w:drawing>
+      </w:r>
+    </w:p>
+    <w:p>
+      <w:pPr>
+        <w:rPr>
+          <w:b/>
+        </w:rPr>
+      </w:pPr>
+    </w:p>
+    <w:p>
+      <w:pPr>
+        <w:rPr>
+          <w:b/>
+        </w:rPr>
+      </w:pPr>
+      <w:r>
+        <w:rPr>
+          <w:b/>
+        </w:rPr>
+        <w:lastRenderedPageBreak/>
+        <w:drawing>
+          <wp:inline distT="0" distB="0" distL="0" distR="0" wp14:anchorId="17BBC49D" wp14:editId="1CAC46B0">
+            <wp:extent cx="5940425" cy="3357245"/>
+            <wp:effectExtent l="0" t="0" r="3175" b="0"/>
+            <wp:docPr id="12" name="Рисунок 12"/>
+            <wp:cNvGraphicFramePr>
+              <a:graphicFrameLocks xmlns:a="http://schemas.openxmlformats.org/drawingml/2006/main" noChangeAspect="1"/>
+            </wp:cNvGraphicFramePr>
+            <a:graphic xmlns:a="http://schemas.openxmlformats.org/drawingml/2006/main">
+              <a:graphicData uri="http://schemas.openxmlformats.org/drawingml/2006/picture">
+                <pic:pic xmlns:pic="http://schemas.openxmlformats.org/drawingml/2006/picture">
+                  <pic:nvPicPr>
+                    <pic:cNvPr id="1" name=""/>
+                    <pic:cNvPicPr/>
+                  </pic:nvPicPr>
+                  <pic:blipFill>
+                    <a:blip r:embed="rId15"/>
+                    <a:stretch>
+                      <a:fillRect/>
+                    </a:stretch>
+                  </pic:blipFill>
+                  <pic:spPr>
+                    <a:xfrm>
+                      <a:off x="0" y="0"/>
+                      <a:ext cx="5940425" cy="3357245"/>
+                    </a:xfrm>
+                    <a:prstGeom prst="rect">
+                      <a:avLst/>
+                    </a:prstGeom>
+                  </pic:spPr>
+                </pic:pic>
+              </a:graphicData>
+            </a:graphic>
+          </wp:inline>
+        </w:drawing>
+      </w:r>
+    </w:p>
+    <w:p>
+      <w:pPr>
+        <w:rPr>
+          <w:b/>
+        </w:rPr>
+      </w:pPr>
+      <w:r>
+        <w:rPr>
+          <w:b/>
+        </w:rPr>
+        <w:drawing>
+          <wp:inline distT="0" distB="0" distL="0" distR="0" wp14:anchorId="12466E3B" wp14:editId="115161AE">
+            <wp:extent cx="5144218" cy="1619476"/>
+            <wp:effectExtent l="0" t="0" r="0" b="0"/>
+            <wp:docPr id="13" name="Рисунок 13"/>
+            <wp:cNvGraphicFramePr>
+              <a:graphicFrameLocks xmlns:a="http://schemas.openxmlformats.org/drawingml/2006/main" noChangeAspect="1"/>
+            </wp:cNvGraphicFramePr>
+            <a:graphic xmlns:a="http://schemas.openxmlformats.org/drawingml/2006/main">
+              <a:graphicData uri="http://schemas.openxmlformats.org/drawingml/2006/picture">
+                <pic:pic xmlns:pic="http://schemas.openxmlformats.org/drawingml/2006/picture">
+                  <pic:nvPicPr>
+                    <pic:cNvPr id="1" name=""/>
+                    <pic:cNvPicPr/>
+                  </pic:nvPicPr>
+                  <pic:blipFill>
+                    <a:blip r:embed="rId16"/>
+                    <a:stretch>
+                      <a:fillRect/>
+                    </a:stretch>
+                  </pic:blipFill>
+                  <pic:spPr>
+                    <a:xfrm>
+                      <a:off x="0" y="0"/>
+                      <a:ext cx="5144218" cy="1619476"/>
+                    </a:xfrm>
+                    <a:prstGeom prst="rect">
+                      <a:avLst/>
+                    </a:prstGeom>
+                  </pic:spPr>
+                </pic:pic>
+              </a:graphicData>
+            </a:graphic>
+          </wp:inline>
+        </w:drawing>
+      </w:r>
+      <w:bookmarkStart w:id="0" w:name="_GoBack"/>
+      <w:bookmarkEnd w:id="0"/>
+    </w:p>
     <w:p>
       <w:pPr>
         <w:pStyle w:val="1"/>
@@ -62,8 +904,6 @@
         </w:rPr>
         <w:t>A(x1,y1)</w:t>
       </w:r>
-      <w:bookmarkStart w:id="0" w:name="_GoBack"/>
-      <w:bookmarkEnd w:id="0"/>
       <w:r>
         <w:rPr>
           <w:rFonts w:ascii="Arial" w:hAnsi="Arial" w:cs="Arial"/>
@@ -526,7 +1366,17 @@
           <w:sz w:val="27"/>
           <w:szCs w:val="27"/>
         </w:rPr>
-        <w:t> – среднее арифметическое ординат центров кластеров. В ответе запишите четыре числа: в первой строке сначала целую часть произведения </w:t>
+        <w:t xml:space="preserve"> – среднее арифметическое ординат центров кластеров. В ответе запишите четыре числа: в первой строке сначала </w:t>
+      </w:r>
+      <w:r>
+        <w:rPr>
+          <w:rFonts w:ascii="Arial" w:hAnsi="Arial" w:cs="Arial"/>
+          <w:color w:val="222222"/>
+          <w:sz w:val="27"/>
+          <w:szCs w:val="27"/>
+        </w:rPr>
+        <w:lastRenderedPageBreak/>
+        <w:t>целую часть произведения </w:t>
       </w:r>
       <w:r>
         <w:rPr>
@@ -654,7 +1504,7 @@
                     </pic:cNvPicPr>
                   </pic:nvPicPr>
                   <pic:blipFill>
-                    <a:blip r:embed="rId4">
+                    <a:blip r:embed="rId17">
                       <a:extLst>
                         <a:ext uri="{28A0092B-C50C-407E-A947-70E740481C1C}">
                           <a14:useLocalDpi xmlns:a14="http://schemas.microsoft.com/office/drawing/2010/main" val="0"/>
@@ -1222,6 +2072,18 @@
       <w:szCs w:val="32"/>
     </w:rPr>
   </w:style>
+  <w:style w:type="character" w:styleId="a5">
+    <w:name w:val="Hyperlink"/>
+    <w:basedOn w:val="a0"/>
+    <w:uiPriority w:val="99"/>
+    <w:semiHidden/>
+    <w:unhideWhenUsed/>
+    <w:rsid w:val="00FA7721"/>
+    <w:rPr>
+      <w:color w:val="0000FF"/>
+      <w:u w:val="single"/>
+    </w:rPr>
+  </w:style>
 </w:styles>
 </file>
 
